--- a/MDK0602/Прак/Прак1.docx
+++ b/MDK0602/Прак/Прак1.docx
@@ -977,144 +977,162 @@
     </w:p>
     <w:p>
       <w:pPr>
-        <w:rPr>
-          <w:rFonts w:ascii="Times New Roman" w:eastAsia="Times New Roman" w:hAnsi="Times New Roman" w:cs="Times New Roman"/>
-          <w:sz w:val="28"/>
-          <w:szCs w:val="28"/>
-        </w:rPr>
-      </w:pPr>
-    </w:p>
-    <w:p>
-      <w:pPr>
-        <w:rPr>
-          <w:rFonts w:ascii="Times New Roman" w:eastAsia="Times New Roman" w:hAnsi="Times New Roman" w:cs="Times New Roman"/>
-          <w:sz w:val="28"/>
-          <w:szCs w:val="28"/>
-        </w:rPr>
+        <w:jc w:val="center"/>
       </w:pPr>
       <w:bookmarkStart w:id="3" w:name="_heading=h.tyjcwt"/>
+      <w:bookmarkStart w:id="4" w:name="_heading=h.3dy6vkm"/>
+      <w:bookmarkStart w:id="5" w:name="_heading=h.1t3h5sf"/>
+      <w:bookmarkStart w:id="6" w:name="_heading=h.4d34og8"/>
+      <w:bookmarkStart w:id="7" w:name="_heading=h.2s8eyo1"/>
+      <w:bookmarkStart w:id="8" w:name="_heading=h.17dp8vu"/>
       <w:bookmarkEnd w:id="3"/>
-      <w:r>
-        <w:rPr>
-          <w:rFonts w:ascii="Times New Roman" w:eastAsia="Times New Roman" w:hAnsi="Times New Roman" w:cs="Times New Roman"/>
-          <w:sz w:val="28"/>
-          <w:szCs w:val="28"/>
-        </w:rPr>
-        <w:t>.</w:t>
-      </w:r>
-    </w:p>
-    <w:p>
-      <w:pPr>
-        <w:rPr>
-          <w:rFonts w:ascii="Times New Roman" w:eastAsia="Times New Roman" w:hAnsi="Times New Roman" w:cs="Times New Roman"/>
-          <w:sz w:val="28"/>
-          <w:szCs w:val="28"/>
-        </w:rPr>
-      </w:pPr>
-      <w:bookmarkStart w:id="4" w:name="_heading=h.3dy6vkm"/>
       <w:bookmarkEnd w:id="4"/>
-      <w:r>
-        <w:rPr>
-          <w:rFonts w:ascii="Times New Roman" w:eastAsia="Times New Roman" w:hAnsi="Times New Roman" w:cs="Times New Roman"/>
-          <w:sz w:val="28"/>
-          <w:szCs w:val="28"/>
-        </w:rPr>
-        <w:t>.</w:t>
-      </w:r>
-    </w:p>
-    <w:p>
-      <w:pPr>
-        <w:rPr>
-          <w:rFonts w:ascii="Times New Roman" w:eastAsia="Times New Roman" w:hAnsi="Times New Roman" w:cs="Times New Roman"/>
-          <w:sz w:val="28"/>
-          <w:szCs w:val="28"/>
-        </w:rPr>
-      </w:pPr>
-      <w:bookmarkStart w:id="5" w:name="_heading=h.1t3h5sf"/>
       <w:bookmarkEnd w:id="5"/>
-      <w:r>
-        <w:rPr>
-          <w:rFonts w:ascii="Times New Roman" w:eastAsia="Times New Roman" w:hAnsi="Times New Roman" w:cs="Times New Roman"/>
-          <w:sz w:val="28"/>
-          <w:szCs w:val="28"/>
-        </w:rPr>
-        <w:t>.</w:t>
-      </w:r>
-    </w:p>
-    <w:p>
-      <w:pPr>
-        <w:rPr>
-          <w:rFonts w:ascii="Times New Roman" w:eastAsia="Times New Roman" w:hAnsi="Times New Roman" w:cs="Times New Roman"/>
-          <w:sz w:val="28"/>
-          <w:szCs w:val="28"/>
-        </w:rPr>
-      </w:pPr>
-      <w:bookmarkStart w:id="6" w:name="_heading=h.4d34og8"/>
       <w:bookmarkEnd w:id="6"/>
-      <w:r>
-        <w:rPr>
-          <w:rFonts w:ascii="Times New Roman" w:eastAsia="Times New Roman" w:hAnsi="Times New Roman" w:cs="Times New Roman"/>
-          <w:sz w:val="28"/>
-          <w:szCs w:val="28"/>
-        </w:rPr>
-        <w:t>.</w:t>
-      </w:r>
-    </w:p>
-    <w:p>
-      <w:pPr>
-        <w:rPr>
-          <w:rFonts w:ascii="Times New Roman" w:eastAsia="Times New Roman" w:hAnsi="Times New Roman" w:cs="Times New Roman"/>
-          <w:sz w:val="28"/>
-          <w:szCs w:val="28"/>
-        </w:rPr>
-      </w:pPr>
-      <w:bookmarkStart w:id="7" w:name="_heading=h.2s8eyo1"/>
       <w:bookmarkEnd w:id="7"/>
-      <w:r>
-        <w:rPr>
-          <w:rFonts w:ascii="Times New Roman" w:eastAsia="Times New Roman" w:hAnsi="Times New Roman" w:cs="Times New Roman"/>
-          <w:sz w:val="28"/>
-          <w:szCs w:val="28"/>
-        </w:rPr>
-        <w:t>.</w:t>
-      </w:r>
-    </w:p>
-    <w:p>
-      <w:pPr>
-        <w:rPr>
-          <w:rFonts w:ascii="Times New Roman" w:eastAsia="Times New Roman" w:hAnsi="Times New Roman" w:cs="Times New Roman"/>
+      <w:bookmarkEnd w:id="8"/>
+      <w:r>
+        <w:drawing>
+          <wp:inline distT="0" distB="0" distL="0" distR="0" wp14:anchorId="63496BF2" wp14:editId="15033492">
+            <wp:extent cx="5648325" cy="2812388"/>
+            <wp:effectExtent l="0" t="0" r="0" b="7620"/>
+            <wp:docPr id="1" name="Рисунок 1"/>
+            <wp:cNvGraphicFramePr>
+              <a:graphicFrameLocks xmlns:a="http://schemas.openxmlformats.org/drawingml/2006/main" noChangeAspect="1"/>
+            </wp:cNvGraphicFramePr>
+            <a:graphic xmlns:a="http://schemas.openxmlformats.org/drawingml/2006/main">
+              <a:graphicData uri="http://schemas.openxmlformats.org/drawingml/2006/picture">
+                <pic:pic xmlns:pic="http://schemas.openxmlformats.org/drawingml/2006/picture">
+                  <pic:nvPicPr>
+                    <pic:cNvPr id="1" name=""/>
+                    <pic:cNvPicPr/>
+                  </pic:nvPicPr>
+                  <pic:blipFill>
+                    <a:blip r:embed="rId9"/>
+                    <a:stretch>
+                      <a:fillRect/>
+                    </a:stretch>
+                  </pic:blipFill>
+                  <pic:spPr>
+                    <a:xfrm>
+                      <a:off x="0" y="0"/>
+                      <a:ext cx="5657272" cy="2816843"/>
+                    </a:xfrm>
+                    <a:prstGeom prst="rect">
+                      <a:avLst/>
+                    </a:prstGeom>
+                  </pic:spPr>
+                </pic:pic>
+              </a:graphicData>
+            </a:graphic>
+          </wp:inline>
+        </w:drawing>
+      </w:r>
+    </w:p>
+    <w:p>
+      <w:pPr>
+        <w:jc w:val="center"/>
+        <w:rPr>
+          <w:rFonts w:ascii="Times New Roman" w:hAnsi="Times New Roman" w:cs="Times New Roman"/>
           <w:sz w:val="28"/>
           <w:szCs w:val="28"/>
           <w:lang w:val="en-US"/>
         </w:rPr>
       </w:pPr>
-      <w:bookmarkStart w:id="8" w:name="_heading=h.17dp8vu"/>
-      <w:bookmarkEnd w:id="8"/>
-      <w:r>
-        <w:rPr>
-          <w:rFonts w:ascii="Times New Roman" w:eastAsia="Times New Roman" w:hAnsi="Times New Roman" w:cs="Times New Roman"/>
-          <w:sz w:val="28"/>
-          <w:szCs w:val="28"/>
-        </w:rPr>
-        <w:t>.</w:t>
-      </w:r>
+      <w:r>
+        <w:rPr>
+          <w:rFonts w:ascii="Times New Roman" w:hAnsi="Times New Roman" w:cs="Times New Roman"/>
+          <w:sz w:val="28"/>
+          <w:szCs w:val="28"/>
+        </w:rPr>
+        <w:t xml:space="preserve">Рис. 1 – Аккаунт на </w:t>
+      </w:r>
+      <w:r>
+        <w:rPr>
+          <w:rFonts w:ascii="Times New Roman" w:hAnsi="Times New Roman" w:cs="Times New Roman"/>
+          <w:sz w:val="28"/>
+          <w:szCs w:val="28"/>
+          <w:lang w:val="en-US"/>
+        </w:rPr>
+        <w:t>Github</w:t>
+      </w:r>
+    </w:p>
+    <w:p>
+      <w:pPr>
+        <w:rPr>
+          <w:rFonts w:ascii="Times New Roman" w:hAnsi="Times New Roman" w:cs="Times New Roman"/>
+          <w:sz w:val="28"/>
+          <w:szCs w:val="28"/>
+        </w:rPr>
+      </w:pPr>
+      <w:r>
+        <w:rPr>
+          <w:rFonts w:ascii="Times New Roman" w:hAnsi="Times New Roman" w:cs="Times New Roman"/>
+          <w:sz w:val="28"/>
+          <w:szCs w:val="28"/>
+        </w:rPr>
+        <w:t xml:space="preserve">Ссылка на аккаунт – </w:t>
+      </w:r>
+      <w:hyperlink r:id="rId10" w:history="1">
+        <w:r>
+          <w:rPr>
+            <w:rStyle w:val="a9"/>
+            <w:rFonts w:ascii="Times New Roman" w:hAnsi="Times New Roman" w:cs="Times New Roman"/>
+            <w:sz w:val="28"/>
+            <w:szCs w:val="28"/>
+          </w:rPr>
+          <w:t>https://github.com/SnooP-CaT299</w:t>
+        </w:r>
+      </w:hyperlink>
+    </w:p>
+    <w:p>
+      <w:pPr>
+        <w:rPr>
+          <w:rFonts w:ascii="Times New Roman" w:hAnsi="Times New Roman" w:cs="Times New Roman"/>
+          <w:sz w:val="28"/>
+          <w:szCs w:val="28"/>
+        </w:rPr>
+      </w:pPr>
+      <w:r>
+        <w:rPr>
+          <w:rFonts w:ascii="Times New Roman" w:hAnsi="Times New Roman" w:cs="Times New Roman"/>
+          <w:sz w:val="28"/>
+          <w:szCs w:val="28"/>
+        </w:rPr>
+        <w:t xml:space="preserve">Ссылка на репозиторий с отчетами – </w:t>
+      </w:r>
+      <w:r>
+        <w:rPr>
+          <w:rFonts w:ascii="Times New Roman" w:hAnsi="Times New Roman" w:cs="Times New Roman"/>
+          <w:sz w:val="28"/>
+          <w:szCs w:val="28"/>
+        </w:rPr>
+        <w:t>https://github.com/SnooP-CaT299/reports</w:t>
+      </w:r>
+    </w:p>
+    <w:p>
+      <w:pPr>
+        <w:rPr>
+          <w:rFonts w:ascii="Times New Roman" w:eastAsia="Times New Roman" w:hAnsi="Times New Roman" w:cs="Times New Roman"/>
+          <w:sz w:val="28"/>
+          <w:szCs w:val="28"/>
+        </w:rPr>
+      </w:pPr>
       <w:r>
         <w:br w:type="page"/>
       </w:r>
-      <w:bookmarkStart w:id="9" w:name="_GoBack"/>
+    </w:p>
+    <w:p>
+      <w:pPr>
+        <w:rPr>
+          <w:rFonts w:ascii="Times New Roman" w:eastAsia="Times New Roman" w:hAnsi="Times New Roman" w:cs="Times New Roman"/>
+          <w:b/>
+          <w:sz w:val="28"/>
+          <w:szCs w:val="28"/>
+        </w:rPr>
+      </w:pPr>
+      <w:bookmarkStart w:id="9" w:name="_heading=h.3rdcrjn"/>
       <w:bookmarkEnd w:id="9"/>
-    </w:p>
-    <w:p>
-      <w:pPr>
-        <w:rPr>
-          <w:rFonts w:ascii="Times New Roman" w:eastAsia="Times New Roman" w:hAnsi="Times New Roman" w:cs="Times New Roman"/>
-          <w:b/>
-          <w:sz w:val="28"/>
-          <w:szCs w:val="28"/>
-        </w:rPr>
-      </w:pPr>
-      <w:bookmarkStart w:id="10" w:name="_heading=h.3rdcrjn"/>
-      <w:bookmarkEnd w:id="10"/>
       <w:r>
         <w:rPr>
           <w:rFonts w:ascii="Times New Roman" w:eastAsia="Times New Roman" w:hAnsi="Times New Roman" w:cs="Times New Roman"/>
@@ -1134,130 +1152,21 @@
           <w:szCs w:val="28"/>
         </w:rPr>
       </w:pPr>
-    </w:p>
-    <w:p>
-      <w:pPr>
-        <w:rPr>
-          <w:rFonts w:ascii="Times New Roman" w:eastAsia="Times New Roman" w:hAnsi="Times New Roman" w:cs="Times New Roman"/>
-          <w:sz w:val="28"/>
-          <w:szCs w:val="28"/>
-        </w:rPr>
-      </w:pPr>
-      <w:bookmarkStart w:id="11" w:name="_heading=h.lnxbz9"/>
+      <w:bookmarkStart w:id="10" w:name="_heading=h.lnxbz9"/>
+      <w:bookmarkStart w:id="11" w:name="_heading=h.35nkun2"/>
+      <w:bookmarkStart w:id="12" w:name="_heading=h.1ksv4uv"/>
+      <w:bookmarkStart w:id="13" w:name="_heading=h.44sinio"/>
+      <w:bookmarkStart w:id="14" w:name="_heading=h.2jxsxqh"/>
+      <w:bookmarkStart w:id="15" w:name="_heading=h.z337ya"/>
+      <w:bookmarkStart w:id="16" w:name="_heading=h.3j2qqm3"/>
+      <w:bookmarkStart w:id="17" w:name="_heading=h.1y810tw"/>
+      <w:bookmarkEnd w:id="10"/>
       <w:bookmarkEnd w:id="11"/>
-      <w:r>
-        <w:rPr>
-          <w:rFonts w:ascii="Times New Roman" w:eastAsia="Times New Roman" w:hAnsi="Times New Roman" w:cs="Times New Roman"/>
-          <w:sz w:val="28"/>
-          <w:szCs w:val="28"/>
-        </w:rPr>
-        <w:t>.</w:t>
-      </w:r>
-    </w:p>
-    <w:p>
-      <w:pPr>
-        <w:rPr>
-          <w:rFonts w:ascii="Times New Roman" w:eastAsia="Times New Roman" w:hAnsi="Times New Roman" w:cs="Times New Roman"/>
-          <w:sz w:val="28"/>
-          <w:szCs w:val="28"/>
-        </w:rPr>
-      </w:pPr>
-      <w:bookmarkStart w:id="12" w:name="_heading=h.35nkun2"/>
       <w:bookmarkEnd w:id="12"/>
-      <w:r>
-        <w:rPr>
-          <w:rFonts w:ascii="Times New Roman" w:eastAsia="Times New Roman" w:hAnsi="Times New Roman" w:cs="Times New Roman"/>
-          <w:sz w:val="28"/>
-          <w:szCs w:val="28"/>
-        </w:rPr>
-        <w:t>.</w:t>
-      </w:r>
-    </w:p>
-    <w:p>
-      <w:pPr>
-        <w:rPr>
-          <w:rFonts w:ascii="Times New Roman" w:eastAsia="Times New Roman" w:hAnsi="Times New Roman" w:cs="Times New Roman"/>
-          <w:sz w:val="28"/>
-          <w:szCs w:val="28"/>
-        </w:rPr>
-      </w:pPr>
-      <w:bookmarkStart w:id="13" w:name="_heading=h.1ksv4uv"/>
       <w:bookmarkEnd w:id="13"/>
-      <w:r>
-        <w:rPr>
-          <w:rFonts w:ascii="Times New Roman" w:eastAsia="Times New Roman" w:hAnsi="Times New Roman" w:cs="Times New Roman"/>
-          <w:sz w:val="28"/>
-          <w:szCs w:val="28"/>
-        </w:rPr>
-        <w:t>.</w:t>
-      </w:r>
-    </w:p>
-    <w:p>
-      <w:pPr>
-        <w:rPr>
-          <w:rFonts w:ascii="Times New Roman" w:eastAsia="Times New Roman" w:hAnsi="Times New Roman" w:cs="Times New Roman"/>
-          <w:sz w:val="28"/>
-          <w:szCs w:val="28"/>
-        </w:rPr>
-      </w:pPr>
-      <w:bookmarkStart w:id="14" w:name="_heading=h.44sinio"/>
       <w:bookmarkEnd w:id="14"/>
-      <w:r>
-        <w:rPr>
-          <w:rFonts w:ascii="Times New Roman" w:eastAsia="Times New Roman" w:hAnsi="Times New Roman" w:cs="Times New Roman"/>
-          <w:sz w:val="28"/>
-          <w:szCs w:val="28"/>
-        </w:rPr>
-        <w:t>.</w:t>
-      </w:r>
-    </w:p>
-    <w:p>
-      <w:pPr>
-        <w:rPr>
-          <w:rFonts w:ascii="Times New Roman" w:eastAsia="Times New Roman" w:hAnsi="Times New Roman" w:cs="Times New Roman"/>
-          <w:sz w:val="28"/>
-          <w:szCs w:val="28"/>
-        </w:rPr>
-      </w:pPr>
-      <w:bookmarkStart w:id="15" w:name="_heading=h.2jxsxqh"/>
       <w:bookmarkEnd w:id="15"/>
-      <w:r>
-        <w:rPr>
-          <w:rFonts w:ascii="Times New Roman" w:eastAsia="Times New Roman" w:hAnsi="Times New Roman" w:cs="Times New Roman"/>
-          <w:sz w:val="28"/>
-          <w:szCs w:val="28"/>
-        </w:rPr>
-        <w:t>.</w:t>
-      </w:r>
-    </w:p>
-    <w:p>
-      <w:pPr>
-        <w:rPr>
-          <w:rFonts w:ascii="Times New Roman" w:eastAsia="Times New Roman" w:hAnsi="Times New Roman" w:cs="Times New Roman"/>
-          <w:sz w:val="28"/>
-          <w:szCs w:val="28"/>
-        </w:rPr>
-      </w:pPr>
-      <w:bookmarkStart w:id="16" w:name="_heading=h.z337ya"/>
       <w:bookmarkEnd w:id="16"/>
-      <w:r>
-        <w:rPr>
-          <w:rFonts w:ascii="Times New Roman" w:eastAsia="Times New Roman" w:hAnsi="Times New Roman" w:cs="Times New Roman"/>
-          <w:sz w:val="28"/>
-          <w:szCs w:val="28"/>
-        </w:rPr>
-        <w:t>.</w:t>
-      </w:r>
-    </w:p>
-    <w:p>
-      <w:pPr>
-        <w:rPr>
-          <w:rFonts w:ascii="Times New Roman" w:eastAsia="Times New Roman" w:hAnsi="Times New Roman" w:cs="Times New Roman"/>
-          <w:sz w:val="28"/>
-          <w:szCs w:val="28"/>
-        </w:rPr>
-      </w:pPr>
-      <w:bookmarkStart w:id="17" w:name="_heading=h.3j2qqm3"/>
       <w:bookmarkEnd w:id="17"/>
       <w:r>
         <w:rPr>
@@ -1265,31 +1174,14 @@
           <w:sz w:val="28"/>
           <w:szCs w:val="28"/>
         </w:rPr>
-        <w:t>.</w:t>
-      </w:r>
-    </w:p>
-    <w:p>
-      <w:pPr>
-        <w:rPr>
-          <w:rFonts w:ascii="Times New Roman" w:eastAsia="Times New Roman" w:hAnsi="Times New Roman" w:cs="Times New Roman"/>
-          <w:sz w:val="28"/>
-          <w:szCs w:val="28"/>
-        </w:rPr>
-      </w:pPr>
-      <w:bookmarkStart w:id="18" w:name="_heading=h.1y810tw"/>
+        <w:t xml:space="preserve">В ходе работы были скомпанованы и систематизированы разрозненные удаленные репозитории, а также создан репозиторий для ознакомления с результатами работы. </w:t>
+      </w:r>
+      <w:bookmarkStart w:id="18" w:name="_GoBack"/>
       <w:bookmarkEnd w:id="18"/>
-      <w:r>
-        <w:rPr>
-          <w:rFonts w:ascii="Times New Roman" w:eastAsia="Times New Roman" w:hAnsi="Times New Roman" w:cs="Times New Roman"/>
-          <w:sz w:val="28"/>
-          <w:szCs w:val="28"/>
-        </w:rPr>
-        <w:t>.</w:t>
-      </w:r>
     </w:p>
     <w:sectPr>
-      <w:footerReference w:type="default" r:id="rId9"/>
-      <w:footerReference w:type="first" r:id="rId10"/>
+      <w:footerReference w:type="default" r:id="rId11"/>
+      <w:footerReference w:type="first" r:id="rId12"/>
       <w:pgSz w:w="11906" w:h="16838"/>
       <w:pgMar w:top="1134" w:right="850" w:bottom="1134" w:left="1701" w:header="0" w:footer="708" w:gutter="0"/>
       <w:pgNumType w:start="1"/>
@@ -2254,7 +2146,6 @@
     </w:pPr>
     <w:rPr>
       <w:rFonts w:cs="Lohit Devanagari"/>
-      <w:lang/>
     </w:rPr>
   </w:style>
   <w:style w:type="paragraph" w:customStyle="1" w:styleId="LO-normal">
@@ -2358,6 +2249,29 @@
     <w:name w:val="eop"/>
     <w:basedOn w:val="a0"/>
     <w:rsid w:val="00A217DE"/>
+  </w:style>
+  <w:style w:type="character" w:styleId="a9">
+    <w:name w:val="Hyperlink"/>
+    <w:basedOn w:val="a0"/>
+    <w:uiPriority w:val="99"/>
+    <w:unhideWhenUsed/>
+    <w:rsid w:val="00D31261"/>
+    <w:rPr>
+      <w:color w:val="0000FF" w:themeColor="hyperlink"/>
+      <w:u w:val="single"/>
+    </w:rPr>
+  </w:style>
+  <w:style w:type="character" w:styleId="aa">
+    <w:name w:val="Unresolved Mention"/>
+    <w:basedOn w:val="a0"/>
+    <w:uiPriority w:val="99"/>
+    <w:semiHidden/>
+    <w:unhideWhenUsed/>
+    <w:rsid w:val="00D31261"/>
+    <w:rPr>
+      <w:color w:val="605E5C"/>
+      <w:shd w:val="clear" w:color="auto" w:fill="E1DFDD"/>
+    </w:rPr>
   </w:style>
 </w:styles>
 </file>
